--- a/Estadistica Comp/Diapos/Estadística Computacional Guía.docx
+++ b/Estadistica Comp/Diapos/Estadística Computacional Guía.docx
@@ -2843,8 +2843,58 @@
           <w:szCs w:val="22"/>
           <w:lang w:val="en-GB"/>
         </w:rPr>
-        <w:t xml:space="preserve">Join them together </w:t>
-      </w:r>
+        <w:t xml:space="preserve">Join them </w:t>
+      </w:r>
+      <w:proofErr w:type="gramStart"/>
+      <w:r>
+        <w:rPr>
+          <w:rFonts w:cs="Consolas"/>
+          <w:sz w:val="22"/>
+          <w:szCs w:val="22"/>
+          <w:lang w:val="en-GB"/>
+        </w:rPr>
+        <w:t>together</w:t>
+      </w:r>
+      <w:proofErr w:type="gramEnd"/>
+      <w:r>
+        <w:rPr>
+          <w:rFonts w:cs="Consolas"/>
+          <w:sz w:val="22"/>
+          <w:szCs w:val="22"/>
+          <w:lang w:val="en-GB"/>
+        </w:rPr>
+        <w:t xml:space="preserve"> </w:t>
+      </w:r>
+    </w:p>
+    <w:p>
+      <w:pPr>
+        <w:rPr>
+          <w:rFonts w:cs="Consolas"/>
+          <w:sz w:val="22"/>
+          <w:szCs w:val="22"/>
+          <w:lang w:val="en-GB"/>
+        </w:rPr>
+      </w:pPr>
+    </w:p>
+    <w:p>
+      <w:pPr>
+        <w:rPr>
+          <w:rFonts w:cs="Consolas"/>
+          <w:sz w:val="22"/>
+          <w:szCs w:val="22"/>
+          <w:lang w:val="en-GB"/>
+        </w:rPr>
+      </w:pPr>
+    </w:p>
+    <w:p>
+      <w:pPr>
+        <w:rPr>
+          <w:rFonts w:cs="Consolas"/>
+          <w:sz w:val="22"/>
+          <w:szCs w:val="22"/>
+          <w:lang w:val="en-GB"/>
+        </w:rPr>
+      </w:pPr>
     </w:p>
     <w:p>
       <w:pPr>
@@ -2857,6 +2907,7 @@
         <w:rPr>
           <w:lang w:val="en-GB"/>
         </w:rPr>
+        <w:lastRenderedPageBreak/>
         <w:t xml:space="preserve">Introduction to </w:t>
       </w:r>
       <w:proofErr w:type="spellStart"/>
@@ -2864,7 +2915,7 @@
         <w:rPr>
           <w:lang w:val="en-GB"/>
         </w:rPr>
-        <w:t>dplyr</w:t>
+        <w:t>tidyverse</w:t>
       </w:r>
       <w:proofErr w:type="spellEnd"/>
       <w:r>
@@ -2892,7 +2943,6 @@
         <w:rPr>
           <w:lang w:val="en-GB"/>
         </w:rPr>
-        <w:lastRenderedPageBreak/>
         <w:t xml:space="preserve">Efficient Programming </w:t>
       </w:r>
     </w:p>
